--- a/tmp/工程人員日報表06月03日.docx
+++ b/tmp/工程人員日報表06月03日.docx
@@ -599,7 +599,7 @@
                 <w:rFonts w:ascii="標楷體" w:eastAsia="標楷體" w:hAnsi="標楷體" w:cs="新細明體"/>
                 <w:kern w:val="0"/>
               </w:rPr>
-              <w:t xml:space="preserve">資訊</w:t>
+              <w:t xml:space="preserve">資訊範疇</w:t>
             </w:r>
             <w:bookmarkStart w:id="0" w:name="_GoBack"/>
             <w:bookmarkEnd w:id="0"/>
@@ -834,7 +834,7 @@
                 <w:rFonts w:ascii="標楷體" w:eastAsia="標楷體" w:hAnsi="標楷體" w:cs="新細明體" w:hint="eastAsia"/>
                 <w:kern w:val="0"/>
               </w:rPr>
-              <w:t xml:space="preserve"/>
+              <w:t xml:space="preserve">資訊室</w:t>
             </w:r>
           </w:p>
         </w:tc>
@@ -899,7 +899,7 @@
                 <w:sz w:val="22"/>
                 <w:szCs w:val="22"/>
               </w:rPr>
-              <w:t xml:space="preserve"/>
+              <w:t xml:space="preserve">RR備份主機監控</w:t>
             </w:r>
           </w:p>
         </w:tc>
@@ -1010,7 +1010,7 @@
                 <w:sz w:val="22"/>
                 <w:szCs w:val="22"/>
               </w:rPr>
-              <w:t xml:space="preserve"/>
+              <w:t xml:space="preserve">已完成</w:t>
             </w:r>
           </w:p>
         </w:tc>
@@ -1037,7 +1037,7 @@
                 <w:rFonts w:ascii="標楷體" w:eastAsia="標楷體" w:hAnsi="標楷體" w:cs="新細明體"/>
                 <w:kern w:val="0"/>
               </w:rPr>
-              <w:t xml:space="preserve"/>
+              <w:t xml:space="preserve">個人範疇</w:t>
             </w:r>
           </w:p>
         </w:tc>
@@ -1267,7 +1267,7 @@
                 <w:rFonts w:ascii="標楷體" w:eastAsia="標楷體" w:hAnsi="標楷體" w:cs="新細明體" w:hint="eastAsia"/>
                 <w:kern w:val="0"/>
               </w:rPr>
-              <w:t xml:space="preserve"/>
+              <w:t xml:space="preserve">資訊室</w:t>
             </w:r>
           </w:p>
         </w:tc>
@@ -1332,7 +1332,7 @@
                 <w:sz w:val="22"/>
                 <w:szCs w:val="22"/>
               </w:rPr>
-              <w:t xml:space="preserve"/>
+              <w:t xml:space="preserve">院檢交換主機監控</w:t>
             </w:r>
           </w:p>
         </w:tc>
@@ -1443,7 +1443,7 @@
                 <w:sz w:val="22"/>
                 <w:szCs w:val="22"/>
               </w:rPr>
-              <w:t xml:space="preserve"/>
+              <w:t xml:space="preserve">已完成</w:t>
             </w:r>
           </w:p>
         </w:tc>
@@ -1470,7 +1470,7 @@
                 <w:rFonts w:ascii="標楷體" w:eastAsia="標楷體" w:hAnsi="標楷體" w:cs="新細明體"/>
                 <w:kern w:val="0"/>
               </w:rPr>
-              <w:t xml:space="preserve"/>
+              <w:t xml:space="preserve">資訊範疇</w:t>
             </w:r>
           </w:p>
         </w:tc>
